--- a/DOCUMENTAZIONE/url documentazione api.docx
+++ b/DOCUMENTAZIONE/url documentazione api.docx
@@ -80,7 +80,7 @@
             <w:sz w:val="24"/>
             <w:szCs w:val="24"/>
           </w:rPr>
-          <w:t>https://documenter.getpostman.com/view/11504049/UVXesdfi</w:t>
+          <w:t>https://documenter.getpostman.com/view/18493546/UVXetJhu</w:t>
         </w:r>
       </w:hyperlink>
       <w:r>
